--- a/Documents/Diet Regression Protocol.docx
+++ b/Documents/Diet Regression Protocol.docx
@@ -397,8 +397,6 @@
               </w:rPr>
               <w:t> </w:t>
             </w:r>
-            <w:bookmarkStart w:id="0" w:name="_GoBack"/>
-            <w:bookmarkEnd w:id="0"/>
           </w:p>
         </w:tc>
         <w:tc>
@@ -5355,7 +5353,23 @@
           <w:rFonts w:cstheme="minorHAnsi"/>
           <w:sz w:val="20"/>
         </w:rPr>
-        <w:t xml:space="preserve"> at 50 degrees Celsius</w:t>
+        <w:t xml:space="preserve"> at</w:t>
+      </w:r>
+      <w:r>
+        <w:rPr>
+          <w:rFonts w:cstheme="minorHAnsi"/>
+          <w:sz w:val="20"/>
+        </w:rPr>
+        <w:t xml:space="preserve"> 65</w:t>
+      </w:r>
+      <w:bookmarkStart w:id="0" w:name="_GoBack"/>
+      <w:bookmarkEnd w:id="0"/>
+      <w:r>
+        <w:rPr>
+          <w:rFonts w:cstheme="minorHAnsi"/>
+          <w:sz w:val="20"/>
+        </w:rPr>
+        <w:t xml:space="preserve"> degrees Celsius</w:t>
       </w:r>
     </w:p>
     <w:p>

--- a/Documents/Diet Regression Protocol.docx
+++ b/Documents/Diet Regression Protocol.docx
@@ -5044,6 +5044,330 @@
           </w:p>
         </w:tc>
       </w:tr>
+      <w:tr>
+        <w:trPr>
+          <w:trHeight w:val="320"/>
+        </w:trPr>
+        <w:tc>
+          <w:tcPr>
+            <w:tcW w:w="10523" w:type="dxa"/>
+            <w:gridSpan w:val="8"/>
+            <w:noWrap/>
+          </w:tcPr>
+          <w:p>
+            <w:pPr>
+              <w:rPr>
+                <w:rFonts w:cstheme="minorHAnsi"/>
+                <w:b/>
+                <w:sz w:val="20"/>
+              </w:rPr>
+            </w:pPr>
+          </w:p>
+          <w:p>
+            <w:pPr>
+              <w:rPr>
+                <w:rFonts w:cstheme="minorHAnsi"/>
+                <w:b/>
+              </w:rPr>
+            </w:pPr>
+            <w:r>
+              <w:rPr>
+                <w:rFonts w:cstheme="minorHAnsi"/>
+                <w:b/>
+              </w:rPr>
+              <w:t>STEP 1: Preparation</w:t>
+            </w:r>
+          </w:p>
+          <w:p>
+            <w:pPr>
+              <w:pStyle w:val="ListParagraph"/>
+              <w:numPr>
+                <w:ilvl w:val="0"/>
+                <w:numId w:val="4"/>
+              </w:numPr>
+              <w:rPr>
+                <w:rFonts w:cstheme="minorHAnsi"/>
+              </w:rPr>
+            </w:pPr>
+            <w:r>
+              <w:rPr>
+                <w:rFonts w:cstheme="minorHAnsi"/>
+              </w:rPr>
+              <w:t>Obtain 25 metal cups</w:t>
+            </w:r>
+          </w:p>
+          <w:p>
+            <w:pPr>
+              <w:pStyle w:val="ListParagraph"/>
+              <w:numPr>
+                <w:ilvl w:val="0"/>
+                <w:numId w:val="4"/>
+              </w:numPr>
+              <w:rPr>
+                <w:rFonts w:cstheme="minorHAnsi"/>
+              </w:rPr>
+            </w:pPr>
+            <w:r>
+              <w:rPr>
+                <w:rFonts w:cstheme="minorHAnsi"/>
+              </w:rPr>
+              <w:t>Label each cup using:</w:t>
+            </w:r>
+          </w:p>
+          <w:p>
+            <w:pPr>
+              <w:pStyle w:val="ListParagraph"/>
+              <w:numPr>
+                <w:ilvl w:val="1"/>
+                <w:numId w:val="4"/>
+              </w:numPr>
+              <w:rPr>
+                <w:rFonts w:cstheme="minorHAnsi"/>
+              </w:rPr>
+            </w:pPr>
+            <w:r>
+              <w:rPr>
+                <w:rFonts w:cstheme="minorHAnsi"/>
+              </w:rPr>
+              <w:t>1-5 for weight groups</w:t>
+            </w:r>
+          </w:p>
+          <w:p>
+            <w:pPr>
+              <w:pStyle w:val="ListParagraph"/>
+              <w:numPr>
+                <w:ilvl w:val="1"/>
+                <w:numId w:val="4"/>
+              </w:numPr>
+              <w:rPr>
+                <w:rFonts w:cstheme="minorHAnsi"/>
+              </w:rPr>
+            </w:pPr>
+            <w:r>
+              <w:rPr>
+                <w:rFonts w:cstheme="minorHAnsi"/>
+              </w:rPr>
+              <w:t>A-E to represent repetitions within groups</w:t>
+            </w:r>
+          </w:p>
+          <w:p>
+            <w:pPr>
+              <w:pStyle w:val="ListParagraph"/>
+              <w:numPr>
+                <w:ilvl w:val="2"/>
+                <w:numId w:val="4"/>
+              </w:numPr>
+              <w:rPr>
+                <w:rFonts w:cstheme="minorHAnsi"/>
+              </w:rPr>
+            </w:pPr>
+            <w:r>
+              <w:rPr>
+                <w:rFonts w:cstheme="minorHAnsi"/>
+              </w:rPr>
+              <w:t>ex. 1A, 1B, 2A, 2E, etc.</w:t>
+            </w:r>
+          </w:p>
+          <w:p>
+            <w:pPr>
+              <w:rPr>
+                <w:rFonts w:cstheme="minorHAnsi"/>
+                <w:b/>
+              </w:rPr>
+            </w:pPr>
+            <w:r>
+              <w:rPr>
+                <w:rFonts w:cstheme="minorHAnsi"/>
+                <w:b/>
+              </w:rPr>
+              <w:t>STEP 2: Assembly</w:t>
+            </w:r>
+          </w:p>
+          <w:p>
+            <w:pPr>
+              <w:pStyle w:val="ListParagraph"/>
+              <w:numPr>
+                <w:ilvl w:val="0"/>
+                <w:numId w:val="3"/>
+              </w:numPr>
+              <w:rPr>
+                <w:rFonts w:cstheme="minorHAnsi"/>
+              </w:rPr>
+            </w:pPr>
+            <w:r>
+              <w:rPr>
+                <w:rFonts w:cstheme="minorHAnsi"/>
+              </w:rPr>
+              <w:t>Weigh each metal cup and record weight</w:t>
+            </w:r>
+          </w:p>
+          <w:p>
+            <w:pPr>
+              <w:pStyle w:val="ListParagraph"/>
+              <w:numPr>
+                <w:ilvl w:val="0"/>
+                <w:numId w:val="3"/>
+              </w:numPr>
+              <w:rPr>
+                <w:rFonts w:cstheme="minorHAnsi"/>
+              </w:rPr>
+            </w:pPr>
+            <w:r>
+              <w:rPr>
+                <w:rFonts w:cstheme="minorHAnsi"/>
+              </w:rPr>
+              <w:t>Cut up various pieces of diet so that there are 5 weight groups with 5 pieces per group</w:t>
+            </w:r>
+          </w:p>
+          <w:p>
+            <w:pPr>
+              <w:pStyle w:val="ListParagraph"/>
+              <w:numPr>
+                <w:ilvl w:val="0"/>
+                <w:numId w:val="3"/>
+              </w:numPr>
+              <w:rPr>
+                <w:rFonts w:cstheme="minorHAnsi"/>
+              </w:rPr>
+            </w:pPr>
+            <w:r>
+              <w:rPr>
+                <w:rFonts w:cstheme="minorHAnsi"/>
+              </w:rPr>
+              <w:t>Place one piece into each foil cup and record “Cup + Wet Diet Wt”</w:t>
+            </w:r>
+          </w:p>
+          <w:p>
+            <w:pPr>
+              <w:pStyle w:val="ListParagraph"/>
+              <w:numPr>
+                <w:ilvl w:val="0"/>
+                <w:numId w:val="3"/>
+              </w:numPr>
+              <w:rPr>
+                <w:rFonts w:cstheme="minorHAnsi"/>
+              </w:rPr>
+            </w:pPr>
+            <w:r>
+              <w:rPr>
+                <w:rFonts w:cstheme="minorHAnsi"/>
+              </w:rPr>
+              <w:t>Place all foil cups with diet onto a tray and load into oven in GC room</w:t>
+            </w:r>
+          </w:p>
+          <w:p>
+            <w:pPr>
+              <w:pStyle w:val="ListParagraph"/>
+              <w:numPr>
+                <w:ilvl w:val="1"/>
+                <w:numId w:val="3"/>
+              </w:numPr>
+              <w:rPr>
+                <w:rFonts w:cstheme="minorHAnsi"/>
+              </w:rPr>
+            </w:pPr>
+            <w:r>
+              <w:rPr>
+                <w:rFonts w:cstheme="minorHAnsi"/>
+              </w:rPr>
+              <w:t>Allow diet to dry for 5 days at 65 degrees Celsius</w:t>
+            </w:r>
+          </w:p>
+          <w:p>
+            <w:pPr>
+              <w:pStyle w:val="ListParagraph"/>
+              <w:numPr>
+                <w:ilvl w:val="0"/>
+                <w:numId w:val="3"/>
+              </w:numPr>
+              <w:rPr>
+                <w:rFonts w:cstheme="minorHAnsi"/>
+                <w:i/>
+              </w:rPr>
+            </w:pPr>
+            <w:r>
+              <w:rPr>
+                <w:rFonts w:cstheme="minorHAnsi"/>
+                <w:b/>
+                <w:u w:val="single"/>
+              </w:rPr>
+              <w:t>IMPORTANT:</w:t>
+            </w:r>
+            <w:r>
+              <w:rPr>
+                <w:rFonts w:cstheme="minorHAnsi"/>
+              </w:rPr>
+              <w:t xml:space="preserve"> </w:t>
+            </w:r>
+            <w:r>
+              <w:rPr>
+                <w:rFonts w:cstheme="minorHAnsi"/>
+                <w:i/>
+              </w:rPr>
+              <w:t>Diet needs to be weighed daily for validation data</w:t>
+            </w:r>
+          </w:p>
+          <w:p>
+            <w:pPr>
+              <w:rPr>
+                <w:rFonts w:cstheme="minorHAnsi"/>
+                <w:b/>
+              </w:rPr>
+            </w:pPr>
+            <w:r>
+              <w:rPr>
+                <w:rFonts w:cstheme="minorHAnsi"/>
+                <w:b/>
+              </w:rPr>
+              <w:t>STEP 3: Removal</w:t>
+            </w:r>
+          </w:p>
+          <w:p>
+            <w:pPr>
+              <w:pStyle w:val="ListParagraph"/>
+              <w:numPr>
+                <w:ilvl w:val="0"/>
+                <w:numId w:val="2"/>
+              </w:numPr>
+              <w:rPr>
+                <w:rFonts w:cstheme="minorHAnsi"/>
+              </w:rPr>
+            </w:pPr>
+            <w:r>
+              <w:rPr>
+                <w:rFonts w:cstheme="minorHAnsi"/>
+              </w:rPr>
+              <w:t>Remove tray from oven and weigh dry artificial diet in metal cups</w:t>
+            </w:r>
+          </w:p>
+          <w:p>
+            <w:pPr>
+              <w:pStyle w:val="ListParagraph"/>
+              <w:numPr>
+                <w:ilvl w:val="0"/>
+                <w:numId w:val="2"/>
+              </w:numPr>
+              <w:rPr>
+                <w:rFonts w:cstheme="minorHAnsi"/>
+              </w:rPr>
+            </w:pPr>
+            <w:r>
+              <w:rPr>
+                <w:rFonts w:cstheme="minorHAnsi"/>
+              </w:rPr>
+              <w:t>Record new weights in “Cup + Dry Diet Wt”</w:t>
+            </w:r>
+          </w:p>
+          <w:p>
+            <w:pPr>
+              <w:rPr>
+                <w:rFonts w:cstheme="minorHAnsi"/>
+                <w:b/>
+              </w:rPr>
+            </w:pPr>
+          </w:p>
+        </w:tc>
+      </w:tr>
     </w:tbl>
     <w:p>
       <w:pPr>
@@ -5053,468 +5377,8 @@
           <w:sz w:val="2"/>
         </w:rPr>
       </w:pPr>
-    </w:p>
-    <w:p>
-      <w:pPr>
-        <w:spacing w:line="240" w:lineRule="auto"/>
-        <w:rPr>
-          <w:rFonts w:cstheme="minorHAnsi"/>
-          <w:b/>
-          <w:sz w:val="20"/>
-        </w:rPr>
-      </w:pPr>
-      <w:r>
-        <w:rPr>
-          <w:rFonts w:cstheme="minorHAnsi"/>
-          <w:b/>
-          <w:sz w:val="20"/>
-        </w:rPr>
-        <w:t>STEP 1: Preparation</w:t>
-      </w:r>
-    </w:p>
-    <w:p>
-      <w:pPr>
-        <w:pStyle w:val="ListParagraph"/>
-        <w:numPr>
-          <w:ilvl w:val="0"/>
-          <w:numId w:val="4"/>
-        </w:numPr>
-        <w:spacing w:line="240" w:lineRule="auto"/>
-        <w:rPr>
-          <w:rFonts w:cstheme="minorHAnsi"/>
-          <w:sz w:val="20"/>
-        </w:rPr>
-      </w:pPr>
-      <w:r>
-        <w:rPr>
-          <w:rFonts w:cstheme="minorHAnsi"/>
-          <w:sz w:val="20"/>
-        </w:rPr>
-        <w:t>Obtain 25 metal cups</w:t>
-      </w:r>
-    </w:p>
-    <w:p>
-      <w:pPr>
-        <w:pStyle w:val="ListParagraph"/>
-        <w:numPr>
-          <w:ilvl w:val="0"/>
-          <w:numId w:val="4"/>
-        </w:numPr>
-        <w:spacing w:line="240" w:lineRule="auto"/>
-        <w:rPr>
-          <w:rFonts w:cstheme="minorHAnsi"/>
-          <w:sz w:val="20"/>
-        </w:rPr>
-      </w:pPr>
-      <w:r>
-        <w:rPr>
-          <w:rFonts w:cstheme="minorHAnsi"/>
-          <w:sz w:val="20"/>
-        </w:rPr>
-        <w:t>Label each cup using:</w:t>
-      </w:r>
-    </w:p>
-    <w:p>
-      <w:pPr>
-        <w:pStyle w:val="ListParagraph"/>
-        <w:numPr>
-          <w:ilvl w:val="1"/>
-          <w:numId w:val="4"/>
-        </w:numPr>
-        <w:spacing w:line="240" w:lineRule="auto"/>
-        <w:rPr>
-          <w:rFonts w:cstheme="minorHAnsi"/>
-          <w:sz w:val="20"/>
-        </w:rPr>
-      </w:pPr>
-      <w:r>
-        <w:rPr>
-          <w:rFonts w:cstheme="minorHAnsi"/>
-          <w:sz w:val="20"/>
-        </w:rPr>
-        <w:t>1-5 for weight groups</w:t>
-      </w:r>
-    </w:p>
-    <w:p>
-      <w:pPr>
-        <w:pStyle w:val="ListParagraph"/>
-        <w:numPr>
-          <w:ilvl w:val="1"/>
-          <w:numId w:val="4"/>
-        </w:numPr>
-        <w:spacing w:line="240" w:lineRule="auto"/>
-        <w:rPr>
-          <w:rFonts w:cstheme="minorHAnsi"/>
-          <w:sz w:val="20"/>
-        </w:rPr>
-      </w:pPr>
-      <w:r>
-        <w:rPr>
-          <w:rFonts w:cstheme="minorHAnsi"/>
-          <w:sz w:val="20"/>
-        </w:rPr>
-        <w:t>A-E to represent repetitions within groups</w:t>
-      </w:r>
-    </w:p>
-    <w:p>
-      <w:pPr>
-        <w:pStyle w:val="ListParagraph"/>
-        <w:numPr>
-          <w:ilvl w:val="2"/>
-          <w:numId w:val="4"/>
-        </w:numPr>
-        <w:spacing w:line="240" w:lineRule="auto"/>
-        <w:rPr>
-          <w:rFonts w:cstheme="minorHAnsi"/>
-          <w:sz w:val="20"/>
-        </w:rPr>
-      </w:pPr>
-      <w:r>
-        <w:rPr>
-          <w:rFonts w:cstheme="minorHAnsi"/>
-          <w:sz w:val="20"/>
-        </w:rPr>
-        <w:t>ex. 1A, 1B, 2A, 2E, etc.</w:t>
-      </w:r>
-    </w:p>
-    <w:p>
-      <w:pPr>
-        <w:spacing w:line="240" w:lineRule="auto"/>
-        <w:rPr>
-          <w:rFonts w:cstheme="minorHAnsi"/>
-          <w:b/>
-          <w:sz w:val="20"/>
-        </w:rPr>
-      </w:pPr>
-      <w:r>
-        <w:rPr>
-          <w:rFonts w:cstheme="minorHAnsi"/>
-          <w:b/>
-          <w:sz w:val="20"/>
-        </w:rPr>
-        <w:t>STEP 2: Assembly</w:t>
-      </w:r>
-    </w:p>
-    <w:p>
-      <w:pPr>
-        <w:pStyle w:val="ListParagraph"/>
-        <w:numPr>
-          <w:ilvl w:val="0"/>
-          <w:numId w:val="3"/>
-        </w:numPr>
-        <w:spacing w:line="240" w:lineRule="auto"/>
-        <w:rPr>
-          <w:rFonts w:cstheme="minorHAnsi"/>
-          <w:sz w:val="20"/>
-        </w:rPr>
-      </w:pPr>
-      <w:r>
-        <w:rPr>
-          <w:rFonts w:cstheme="minorHAnsi"/>
-          <w:sz w:val="20"/>
-        </w:rPr>
-        <w:t xml:space="preserve">Weigh each </w:t>
-      </w:r>
-      <w:r>
-        <w:rPr>
-          <w:rFonts w:cstheme="minorHAnsi"/>
-          <w:sz w:val="20"/>
-        </w:rPr>
-        <w:t>metal cup and record weight</w:t>
-      </w:r>
-    </w:p>
-    <w:p>
-      <w:pPr>
-        <w:pStyle w:val="ListParagraph"/>
-        <w:numPr>
-          <w:ilvl w:val="0"/>
-          <w:numId w:val="3"/>
-        </w:numPr>
-        <w:spacing w:line="240" w:lineRule="auto"/>
-        <w:rPr>
-          <w:rFonts w:cstheme="minorHAnsi"/>
-          <w:sz w:val="20"/>
-        </w:rPr>
-      </w:pPr>
-      <w:r>
-        <w:rPr>
-          <w:rFonts w:cstheme="minorHAnsi"/>
-          <w:sz w:val="20"/>
-        </w:rPr>
-        <w:t>Cut up various pieces of diet</w:t>
-      </w:r>
-      <w:r>
-        <w:rPr>
-          <w:rFonts w:cstheme="minorHAnsi"/>
-          <w:sz w:val="20"/>
-        </w:rPr>
-        <w:t xml:space="preserve"> so that there are 5 weight groups with 5 pieces per group</w:t>
-      </w:r>
-    </w:p>
-    <w:p>
-      <w:pPr>
-        <w:pStyle w:val="ListParagraph"/>
-        <w:numPr>
-          <w:ilvl w:val="0"/>
-          <w:numId w:val="3"/>
-        </w:numPr>
-        <w:spacing w:line="240" w:lineRule="auto"/>
-        <w:rPr>
-          <w:rFonts w:cstheme="minorHAnsi"/>
-          <w:sz w:val="20"/>
-        </w:rPr>
-      </w:pPr>
-      <w:r>
-        <w:rPr>
-          <w:rFonts w:cstheme="minorHAnsi"/>
-          <w:sz w:val="20"/>
-        </w:rPr>
-        <w:t>Place one piece into each foil</w:t>
-      </w:r>
-      <w:r>
-        <w:rPr>
-          <w:rFonts w:cstheme="minorHAnsi"/>
-          <w:sz w:val="20"/>
-        </w:rPr>
-        <w:t xml:space="preserve"> cup and record “Cup + Wet Diet</w:t>
-      </w:r>
-      <w:r>
-        <w:rPr>
-          <w:rFonts w:cstheme="minorHAnsi"/>
-          <w:sz w:val="20"/>
-        </w:rPr>
-        <w:t xml:space="preserve"> Wt”</w:t>
-      </w:r>
-    </w:p>
-    <w:p>
-      <w:pPr>
-        <w:pStyle w:val="ListParagraph"/>
-        <w:numPr>
-          <w:ilvl w:val="0"/>
-          <w:numId w:val="3"/>
-        </w:numPr>
-        <w:spacing w:line="240" w:lineRule="auto"/>
-        <w:rPr>
-          <w:rFonts w:cstheme="minorHAnsi"/>
-          <w:sz w:val="20"/>
-        </w:rPr>
-      </w:pPr>
-      <w:r>
-        <w:rPr>
-          <w:rFonts w:cstheme="minorHAnsi"/>
-          <w:sz w:val="20"/>
-        </w:rPr>
-        <w:t xml:space="preserve">Place all foil cups with </w:t>
-      </w:r>
-      <w:r>
-        <w:rPr>
-          <w:rFonts w:cstheme="minorHAnsi"/>
-          <w:sz w:val="20"/>
-        </w:rPr>
-        <w:t xml:space="preserve">diet </w:t>
-      </w:r>
-      <w:r>
-        <w:rPr>
-          <w:rFonts w:cstheme="minorHAnsi"/>
-          <w:sz w:val="20"/>
-        </w:rPr>
-        <w:t>onto a tray and load into oven in GC room</w:t>
-      </w:r>
-    </w:p>
-    <w:p>
-      <w:pPr>
-        <w:pStyle w:val="ListParagraph"/>
-        <w:numPr>
-          <w:ilvl w:val="1"/>
-          <w:numId w:val="3"/>
-        </w:numPr>
-        <w:spacing w:line="240" w:lineRule="auto"/>
-        <w:rPr>
-          <w:rFonts w:cstheme="minorHAnsi"/>
-          <w:sz w:val="20"/>
-        </w:rPr>
-      </w:pPr>
-      <w:r>
-        <w:rPr>
-          <w:rFonts w:cstheme="minorHAnsi"/>
-          <w:sz w:val="20"/>
-        </w:rPr>
-        <w:t>Allow diet</w:t>
-      </w:r>
-      <w:r>
-        <w:rPr>
-          <w:rFonts w:cstheme="minorHAnsi"/>
-          <w:sz w:val="20"/>
-        </w:rPr>
-        <w:t xml:space="preserve"> to dry for 5 days</w:t>
-      </w:r>
-      <w:r>
-        <w:rPr>
-          <w:rFonts w:cstheme="minorHAnsi"/>
-          <w:sz w:val="20"/>
-        </w:rPr>
-        <w:t xml:space="preserve"> at</w:t>
-      </w:r>
-      <w:r>
-        <w:rPr>
-          <w:rFonts w:cstheme="minorHAnsi"/>
-          <w:sz w:val="20"/>
-        </w:rPr>
-        <w:t xml:space="preserve"> 65</w:t>
-      </w:r>
       <w:bookmarkStart w:id="0" w:name="_GoBack"/>
       <w:bookmarkEnd w:id="0"/>
-      <w:r>
-        <w:rPr>
-          <w:rFonts w:cstheme="minorHAnsi"/>
-          <w:sz w:val="20"/>
-        </w:rPr>
-        <w:t xml:space="preserve"> degrees Celsius</w:t>
-      </w:r>
-    </w:p>
-    <w:p>
-      <w:pPr>
-        <w:pStyle w:val="ListParagraph"/>
-        <w:numPr>
-          <w:ilvl w:val="0"/>
-          <w:numId w:val="3"/>
-        </w:numPr>
-        <w:spacing w:line="240" w:lineRule="auto"/>
-        <w:rPr>
-          <w:rFonts w:cstheme="minorHAnsi"/>
-          <w:i/>
-          <w:sz w:val="20"/>
-        </w:rPr>
-      </w:pPr>
-      <w:r>
-        <w:rPr>
-          <w:rFonts w:cstheme="minorHAnsi"/>
-          <w:b/>
-          <w:sz w:val="20"/>
-          <w:u w:val="single"/>
-        </w:rPr>
-        <w:t>IMPORTANT:</w:t>
-      </w:r>
-      <w:r>
-        <w:rPr>
-          <w:rFonts w:cstheme="minorHAnsi"/>
-          <w:sz w:val="20"/>
-        </w:rPr>
-        <w:t xml:space="preserve"> </w:t>
-      </w:r>
-      <w:r>
-        <w:rPr>
-          <w:rFonts w:cstheme="minorHAnsi"/>
-          <w:i/>
-          <w:sz w:val="20"/>
-        </w:rPr>
-        <w:t>Diet</w:t>
-      </w:r>
-      <w:r>
-        <w:rPr>
-          <w:rFonts w:cstheme="minorHAnsi"/>
-          <w:i/>
-          <w:sz w:val="20"/>
-        </w:rPr>
-        <w:t xml:space="preserve"> need</w:t>
-      </w:r>
-      <w:r>
-        <w:rPr>
-          <w:rFonts w:cstheme="minorHAnsi"/>
-          <w:i/>
-          <w:sz w:val="20"/>
-        </w:rPr>
-        <w:t>s</w:t>
-      </w:r>
-      <w:r>
-        <w:rPr>
-          <w:rFonts w:cstheme="minorHAnsi"/>
-          <w:i/>
-          <w:sz w:val="20"/>
-        </w:rPr>
-        <w:t xml:space="preserve"> to be weighed daily for validation data</w:t>
-      </w:r>
-    </w:p>
-    <w:p>
-      <w:pPr>
-        <w:spacing w:line="240" w:lineRule="auto"/>
-        <w:rPr>
-          <w:rFonts w:cstheme="minorHAnsi"/>
-          <w:b/>
-          <w:sz w:val="20"/>
-        </w:rPr>
-      </w:pPr>
-      <w:r>
-        <w:rPr>
-          <w:rFonts w:cstheme="minorHAnsi"/>
-          <w:b/>
-          <w:sz w:val="20"/>
-        </w:rPr>
-        <w:t>STEP 3: Removal</w:t>
-      </w:r>
-    </w:p>
-    <w:p>
-      <w:pPr>
-        <w:pStyle w:val="ListParagraph"/>
-        <w:numPr>
-          <w:ilvl w:val="0"/>
-          <w:numId w:val="2"/>
-        </w:numPr>
-        <w:spacing w:line="240" w:lineRule="auto"/>
-        <w:rPr>
-          <w:rFonts w:cstheme="minorHAnsi"/>
-          <w:sz w:val="20"/>
-        </w:rPr>
-      </w:pPr>
-      <w:r>
-        <w:rPr>
-          <w:rFonts w:cstheme="minorHAnsi"/>
-          <w:sz w:val="20"/>
-        </w:rPr>
-        <w:t>Remove tray from oven</w:t>
-      </w:r>
-      <w:r>
-        <w:rPr>
-          <w:rFonts w:cstheme="minorHAnsi"/>
-          <w:sz w:val="20"/>
-        </w:rPr>
-        <w:t xml:space="preserve"> and weigh dry artificial diet in metal cups</w:t>
-      </w:r>
-    </w:p>
-    <w:p>
-      <w:pPr>
-        <w:pStyle w:val="ListParagraph"/>
-        <w:numPr>
-          <w:ilvl w:val="0"/>
-          <w:numId w:val="2"/>
-        </w:numPr>
-        <w:spacing w:line="240" w:lineRule="auto"/>
-        <w:rPr>
-          <w:rFonts w:cstheme="minorHAnsi"/>
-          <w:sz w:val="20"/>
-        </w:rPr>
-      </w:pPr>
-      <w:r>
-        <w:rPr>
-          <w:rFonts w:cstheme="minorHAnsi"/>
-          <w:sz w:val="20"/>
-        </w:rPr>
-        <w:t>Re</w:t>
-      </w:r>
-      <w:r>
-        <w:rPr>
-          <w:rFonts w:cstheme="minorHAnsi"/>
-          <w:sz w:val="20"/>
-        </w:rPr>
-        <w:t xml:space="preserve">cord new weights in “Cup + Dry Diet </w:t>
-      </w:r>
-      <w:r>
-        <w:rPr>
-          <w:rFonts w:cstheme="minorHAnsi"/>
-          <w:sz w:val="20"/>
-        </w:rPr>
-        <w:t>Wt”</w:t>
-      </w:r>
     </w:p>
     <w:sectPr>
       <w:pgSz w:w="12240" w:h="15840"/>

--- a/Documents/Diet Regression Protocol.docx
+++ b/Documents/Diet Regression Protocol.docx
@@ -5050,8 +5050,8 @@
         </w:trPr>
         <w:tc>
           <w:tcPr>
-            <w:tcW w:w="10523" w:type="dxa"/>
-            <w:gridSpan w:val="8"/>
+            <w:tcW w:w="8027" w:type="dxa"/>
+            <w:gridSpan w:val="6"/>
             <w:noWrap/>
           </w:tcPr>
           <w:p>
@@ -5062,18 +5062,11 @@
                 <w:sz w:val="20"/>
               </w:rPr>
             </w:pPr>
-          </w:p>
-          <w:p>
-            <w:pPr>
-              <w:rPr>
-                <w:rFonts w:cstheme="minorHAnsi"/>
-                <w:b/>
-              </w:rPr>
-            </w:pPr>
-            <w:r>
-              <w:rPr>
-                <w:rFonts w:cstheme="minorHAnsi"/>
-                <w:b/>
+            <w:r>
+              <w:rPr>
+                <w:rFonts w:cstheme="minorHAnsi"/>
+                <w:b/>
+                <w:sz w:val="20"/>
               </w:rPr>
               <w:t>STEP 1: Preparation</w:t>
             </w:r>
@@ -5087,11 +5080,13 @@
               </w:numPr>
               <w:rPr>
                 <w:rFonts w:cstheme="minorHAnsi"/>
-              </w:rPr>
-            </w:pPr>
-            <w:r>
-              <w:rPr>
-                <w:rFonts w:cstheme="minorHAnsi"/>
+                <w:sz w:val="20"/>
+              </w:rPr>
+            </w:pPr>
+            <w:r>
+              <w:rPr>
+                <w:rFonts w:cstheme="minorHAnsi"/>
+                <w:sz w:val="20"/>
               </w:rPr>
               <w:t>Obtain 25 metal cups</w:t>
             </w:r>
@@ -5105,11 +5100,13 @@
               </w:numPr>
               <w:rPr>
                 <w:rFonts w:cstheme="minorHAnsi"/>
-              </w:rPr>
-            </w:pPr>
-            <w:r>
-              <w:rPr>
-                <w:rFonts w:cstheme="minorHAnsi"/>
+                <w:sz w:val="20"/>
+              </w:rPr>
+            </w:pPr>
+            <w:r>
+              <w:rPr>
+                <w:rFonts w:cstheme="minorHAnsi"/>
+                <w:sz w:val="20"/>
               </w:rPr>
               <w:t>Label each cup using:</w:t>
             </w:r>
@@ -5123,11 +5120,13 @@
               </w:numPr>
               <w:rPr>
                 <w:rFonts w:cstheme="minorHAnsi"/>
-              </w:rPr>
-            </w:pPr>
-            <w:r>
-              <w:rPr>
-                <w:rFonts w:cstheme="minorHAnsi"/>
+                <w:sz w:val="20"/>
+              </w:rPr>
+            </w:pPr>
+            <w:r>
+              <w:rPr>
+                <w:rFonts w:cstheme="minorHAnsi"/>
+                <w:sz w:val="20"/>
               </w:rPr>
               <w:t>1-5 for weight groups</w:t>
             </w:r>
@@ -5141,11 +5140,35 @@
               </w:numPr>
               <w:rPr>
                 <w:rFonts w:cstheme="minorHAnsi"/>
-              </w:rPr>
-            </w:pPr>
-            <w:r>
-              <w:rPr>
-                <w:rFonts w:cstheme="minorHAnsi"/>
+                <w:sz w:val="20"/>
+              </w:rPr>
+            </w:pPr>
+            <w:r>
+              <w:rPr>
+                <w:rFonts w:cstheme="minorHAnsi"/>
+                <w:sz w:val="20"/>
+              </w:rPr>
+              <w:t>Record weight groups</w:t>
+            </w:r>
+            <w:bookmarkStart w:id="0" w:name="_GoBack"/>
+            <w:bookmarkEnd w:id="0"/>
+          </w:p>
+          <w:p>
+            <w:pPr>
+              <w:pStyle w:val="ListParagraph"/>
+              <w:numPr>
+                <w:ilvl w:val="1"/>
+                <w:numId w:val="4"/>
+              </w:numPr>
+              <w:rPr>
+                <w:rFonts w:cstheme="minorHAnsi"/>
+                <w:sz w:val="20"/>
+              </w:rPr>
+            </w:pPr>
+            <w:r>
+              <w:rPr>
+                <w:rFonts w:cstheme="minorHAnsi"/>
+                <w:sz w:val="20"/>
               </w:rPr>
               <w:t>A-E to represent repetitions within groups</w:t>
             </w:r>
@@ -5159,11 +5182,13 @@
               </w:numPr>
               <w:rPr>
                 <w:rFonts w:cstheme="minorHAnsi"/>
-              </w:rPr>
-            </w:pPr>
-            <w:r>
-              <w:rPr>
-                <w:rFonts w:cstheme="minorHAnsi"/>
+                <w:sz w:val="20"/>
+              </w:rPr>
+            </w:pPr>
+            <w:r>
+              <w:rPr>
+                <w:rFonts w:cstheme="minorHAnsi"/>
+                <w:sz w:val="20"/>
               </w:rPr>
               <w:t>ex. 1A, 1B, 2A, 2E, etc.</w:t>
             </w:r>
@@ -5173,12 +5198,14 @@
               <w:rPr>
                 <w:rFonts w:cstheme="minorHAnsi"/>
                 <w:b/>
-              </w:rPr>
-            </w:pPr>
-            <w:r>
-              <w:rPr>
-                <w:rFonts w:cstheme="minorHAnsi"/>
-                <w:b/>
+                <w:sz w:val="20"/>
+              </w:rPr>
+            </w:pPr>
+            <w:r>
+              <w:rPr>
+                <w:rFonts w:cstheme="minorHAnsi"/>
+                <w:b/>
+                <w:sz w:val="20"/>
               </w:rPr>
               <w:t>STEP 2: Assembly</w:t>
             </w:r>
@@ -5192,11 +5219,13 @@
               </w:numPr>
               <w:rPr>
                 <w:rFonts w:cstheme="minorHAnsi"/>
-              </w:rPr>
-            </w:pPr>
-            <w:r>
-              <w:rPr>
-                <w:rFonts w:cstheme="minorHAnsi"/>
+                <w:sz w:val="20"/>
+              </w:rPr>
+            </w:pPr>
+            <w:r>
+              <w:rPr>
+                <w:rFonts w:cstheme="minorHAnsi"/>
+                <w:sz w:val="20"/>
               </w:rPr>
               <w:t>Weigh each metal cup and record weight</w:t>
             </w:r>
@@ -5210,11 +5239,13 @@
               </w:numPr>
               <w:rPr>
                 <w:rFonts w:cstheme="minorHAnsi"/>
-              </w:rPr>
-            </w:pPr>
-            <w:r>
-              <w:rPr>
-                <w:rFonts w:cstheme="minorHAnsi"/>
+                <w:sz w:val="20"/>
+              </w:rPr>
+            </w:pPr>
+            <w:r>
+              <w:rPr>
+                <w:rFonts w:cstheme="minorHAnsi"/>
+                <w:sz w:val="20"/>
               </w:rPr>
               <w:t>Cut up various pieces of diet so that there are 5 weight groups with 5 pieces per group</w:t>
             </w:r>
@@ -5228,11 +5259,13 @@
               </w:numPr>
               <w:rPr>
                 <w:rFonts w:cstheme="minorHAnsi"/>
-              </w:rPr>
-            </w:pPr>
-            <w:r>
-              <w:rPr>
-                <w:rFonts w:cstheme="minorHAnsi"/>
+                <w:sz w:val="20"/>
+              </w:rPr>
+            </w:pPr>
+            <w:r>
+              <w:rPr>
+                <w:rFonts w:cstheme="minorHAnsi"/>
+                <w:sz w:val="20"/>
               </w:rPr>
               <w:t>Place one piece into each foil cup and record “Cup + Wet Diet Wt”</w:t>
             </w:r>
@@ -5246,11 +5279,13 @@
               </w:numPr>
               <w:rPr>
                 <w:rFonts w:cstheme="minorHAnsi"/>
-              </w:rPr>
-            </w:pPr>
-            <w:r>
-              <w:rPr>
-                <w:rFonts w:cstheme="minorHAnsi"/>
+                <w:sz w:val="20"/>
+              </w:rPr>
+            </w:pPr>
+            <w:r>
+              <w:rPr>
+                <w:rFonts w:cstheme="minorHAnsi"/>
+                <w:sz w:val="20"/>
               </w:rPr>
               <w:t>Place all foil cups with diet onto a tray and load into oven in GC room</w:t>
             </w:r>
@@ -5264,13 +5299,29 @@
               </w:numPr>
               <w:rPr>
                 <w:rFonts w:cstheme="minorHAnsi"/>
-              </w:rPr>
-            </w:pPr>
-            <w:r>
-              <w:rPr>
-                <w:rFonts w:cstheme="minorHAnsi"/>
-              </w:rPr>
-              <w:t>Allow diet to dry for 5 days at 65 degrees Celsius</w:t>
+                <w:sz w:val="20"/>
+              </w:rPr>
+            </w:pPr>
+            <w:r>
+              <w:rPr>
+                <w:rFonts w:cstheme="minorHAnsi"/>
+                <w:sz w:val="20"/>
+              </w:rPr>
+              <w:t>Allow diet to dry for 5 days at</w:t>
+            </w:r>
+            <w:r>
+              <w:rPr>
+                <w:rFonts w:cstheme="minorHAnsi"/>
+                <w:sz w:val="20"/>
+              </w:rPr>
+              <w:t xml:space="preserve"> 65</w:t>
+            </w:r>
+            <w:r>
+              <w:rPr>
+                <w:rFonts w:cstheme="minorHAnsi"/>
+                <w:sz w:val="20"/>
+              </w:rPr>
+              <w:t xml:space="preserve"> degrees Celsius</w:t>
             </w:r>
           </w:p>
           <w:p>
@@ -5283,12 +5334,14 @@
               <w:rPr>
                 <w:rFonts w:cstheme="minorHAnsi"/>
                 <w:i/>
-              </w:rPr>
-            </w:pPr>
-            <w:r>
-              <w:rPr>
-                <w:rFonts w:cstheme="minorHAnsi"/>
-                <w:b/>
+                <w:sz w:val="20"/>
+              </w:rPr>
+            </w:pPr>
+            <w:r>
+              <w:rPr>
+                <w:rFonts w:cstheme="minorHAnsi"/>
+                <w:b/>
+                <w:sz w:val="20"/>
                 <w:u w:val="single"/>
               </w:rPr>
               <w:t>IMPORTANT:</w:t>
@@ -5296,6 +5349,7 @@
             <w:r>
               <w:rPr>
                 <w:rFonts w:cstheme="minorHAnsi"/>
+                <w:sz w:val="20"/>
               </w:rPr>
               <w:t xml:space="preserve"> </w:t>
             </w:r>
@@ -5303,6 +5357,7 @@
               <w:rPr>
                 <w:rFonts w:cstheme="minorHAnsi"/>
                 <w:i/>
+                <w:sz w:val="20"/>
               </w:rPr>
               <w:t>Diet needs to be weighed daily for validation data</w:t>
             </w:r>
@@ -5312,12 +5367,14 @@
               <w:rPr>
                 <w:rFonts w:cstheme="minorHAnsi"/>
                 <w:b/>
-              </w:rPr>
-            </w:pPr>
-            <w:r>
-              <w:rPr>
-                <w:rFonts w:cstheme="minorHAnsi"/>
-                <w:b/>
+                <w:sz w:val="20"/>
+              </w:rPr>
+            </w:pPr>
+            <w:r>
+              <w:rPr>
+                <w:rFonts w:cstheme="minorHAnsi"/>
+                <w:b/>
+                <w:sz w:val="20"/>
               </w:rPr>
               <w:t>STEP 3: Removal</w:t>
             </w:r>
@@ -5331,11 +5388,13 @@
               </w:numPr>
               <w:rPr>
                 <w:rFonts w:cstheme="minorHAnsi"/>
-              </w:rPr>
-            </w:pPr>
-            <w:r>
-              <w:rPr>
-                <w:rFonts w:cstheme="minorHAnsi"/>
+                <w:sz w:val="20"/>
+              </w:rPr>
+            </w:pPr>
+            <w:r>
+              <w:rPr>
+                <w:rFonts w:cstheme="minorHAnsi"/>
+                <w:sz w:val="20"/>
               </w:rPr>
               <w:t>Remove tray from oven and weigh dry artificial diet in metal cups</w:t>
             </w:r>
@@ -5349,11 +5408,13 @@
               </w:numPr>
               <w:rPr>
                 <w:rFonts w:cstheme="minorHAnsi"/>
-              </w:rPr>
-            </w:pPr>
-            <w:r>
-              <w:rPr>
-                <w:rFonts w:cstheme="minorHAnsi"/>
+                <w:sz w:val="20"/>
+              </w:rPr>
+            </w:pPr>
+            <w:r>
+              <w:rPr>
+                <w:rFonts w:cstheme="minorHAnsi"/>
+                <w:sz w:val="20"/>
               </w:rPr>
               <w:t>Record new weights in “Cup + Dry Diet Wt”</w:t>
             </w:r>
@@ -5365,6 +5426,187 @@
                 <w:b/>
               </w:rPr>
             </w:pPr>
+          </w:p>
+        </w:tc>
+        <w:tc>
+          <w:tcPr>
+            <w:tcW w:w="2496" w:type="dxa"/>
+            <w:gridSpan w:val="2"/>
+            <w:noWrap/>
+          </w:tcPr>
+          <w:p>
+            <w:pPr>
+              <w:rPr>
+                <w:rFonts w:cstheme="minorHAnsi"/>
+                <w:b/>
+                <w:sz w:val="20"/>
+                <w:szCs w:val="20"/>
+              </w:rPr>
+            </w:pPr>
+            <w:r>
+              <w:rPr>
+                <w:rFonts w:cstheme="minorHAnsi"/>
+                <w:b/>
+                <w:sz w:val="20"/>
+                <w:szCs w:val="20"/>
+              </w:rPr>
+              <w:t>Target Weights</w:t>
+            </w:r>
+          </w:p>
+          <w:p>
+            <w:pPr>
+              <w:rPr>
+                <w:rFonts w:cstheme="minorHAnsi"/>
+                <w:b/>
+                <w:sz w:val="20"/>
+                <w:szCs w:val="20"/>
+              </w:rPr>
+            </w:pPr>
+          </w:p>
+          <w:p>
+            <w:pPr>
+              <w:rPr>
+                <w:rFonts w:cstheme="minorHAnsi"/>
+                <w:b/>
+                <w:sz w:val="20"/>
+                <w:szCs w:val="20"/>
+              </w:rPr>
+            </w:pPr>
+          </w:p>
+          <w:p>
+            <w:pPr>
+              <w:rPr>
+                <w:rFonts w:cstheme="minorHAnsi"/>
+                <w:b/>
+                <w:sz w:val="20"/>
+                <w:szCs w:val="20"/>
+              </w:rPr>
+            </w:pPr>
+            <w:r>
+              <w:rPr>
+                <w:rFonts w:cstheme="minorHAnsi"/>
+                <w:b/>
+                <w:sz w:val="20"/>
+                <w:szCs w:val="20"/>
+              </w:rPr>
+              <w:t>Group 1:</w:t>
+            </w:r>
+          </w:p>
+          <w:p>
+            <w:pPr>
+              <w:rPr>
+                <w:rFonts w:cstheme="minorHAnsi"/>
+                <w:b/>
+                <w:sz w:val="20"/>
+                <w:szCs w:val="20"/>
+              </w:rPr>
+            </w:pPr>
+          </w:p>
+          <w:p>
+            <w:pPr>
+              <w:rPr>
+                <w:rFonts w:cstheme="minorHAnsi"/>
+                <w:b/>
+                <w:sz w:val="20"/>
+                <w:szCs w:val="20"/>
+              </w:rPr>
+            </w:pPr>
+            <w:r>
+              <w:rPr>
+                <w:rFonts w:cstheme="minorHAnsi"/>
+                <w:b/>
+                <w:sz w:val="20"/>
+                <w:szCs w:val="20"/>
+              </w:rPr>
+              <w:t>Group 2:</w:t>
+            </w:r>
+          </w:p>
+          <w:p>
+            <w:pPr>
+              <w:rPr>
+                <w:rFonts w:cstheme="minorHAnsi"/>
+                <w:b/>
+                <w:sz w:val="20"/>
+                <w:szCs w:val="20"/>
+              </w:rPr>
+            </w:pPr>
+          </w:p>
+          <w:p>
+            <w:pPr>
+              <w:rPr>
+                <w:rFonts w:cstheme="minorHAnsi"/>
+                <w:b/>
+                <w:sz w:val="20"/>
+                <w:szCs w:val="20"/>
+              </w:rPr>
+            </w:pPr>
+            <w:r>
+              <w:rPr>
+                <w:rFonts w:cstheme="minorHAnsi"/>
+                <w:b/>
+                <w:sz w:val="20"/>
+                <w:szCs w:val="20"/>
+              </w:rPr>
+              <w:t>Group 3:</w:t>
+            </w:r>
+          </w:p>
+          <w:p>
+            <w:pPr>
+              <w:rPr>
+                <w:rFonts w:cstheme="minorHAnsi"/>
+                <w:b/>
+                <w:sz w:val="20"/>
+                <w:szCs w:val="20"/>
+              </w:rPr>
+            </w:pPr>
+          </w:p>
+          <w:p>
+            <w:pPr>
+              <w:rPr>
+                <w:rFonts w:cstheme="minorHAnsi"/>
+                <w:b/>
+                <w:sz w:val="20"/>
+                <w:szCs w:val="20"/>
+              </w:rPr>
+            </w:pPr>
+            <w:r>
+              <w:rPr>
+                <w:rFonts w:cstheme="minorHAnsi"/>
+                <w:b/>
+                <w:sz w:val="20"/>
+                <w:szCs w:val="20"/>
+              </w:rPr>
+              <w:t>Group 4:</w:t>
+            </w:r>
+          </w:p>
+          <w:p>
+            <w:pPr>
+              <w:rPr>
+                <w:rFonts w:cstheme="minorHAnsi"/>
+                <w:b/>
+                <w:sz w:val="20"/>
+                <w:szCs w:val="20"/>
+              </w:rPr>
+            </w:pPr>
+          </w:p>
+          <w:p>
+            <w:pPr>
+              <w:rPr>
+                <w:rFonts w:cstheme="minorHAnsi"/>
+                <w:b/>
+                <w:sz w:val="20"/>
+                <w:szCs w:val="20"/>
+              </w:rPr>
+            </w:pPr>
+            <w:r>
+              <w:rPr>
+                <w:rFonts w:cstheme="minorHAnsi"/>
+                <w:b/>
+                <w:sz w:val="20"/>
+                <w:szCs w:val="20"/>
+              </w:rPr>
+              <w:t>Group 5:</w:t>
+            </w:r>
           </w:p>
         </w:tc>
       </w:tr>
@@ -5377,8 +5619,6 @@
           <w:sz w:val="2"/>
         </w:rPr>
       </w:pPr>
-      <w:bookmarkStart w:id="0" w:name="_GoBack"/>
-      <w:bookmarkEnd w:id="0"/>
     </w:p>
     <w:sectPr>
       <w:pgSz w:w="12240" w:h="15840"/>
